--- a/Docs/User Manual/Title Page.docx
+++ b/Docs/User Manual/Title Page.docx
@@ -75,7 +75,7 @@
           </mc:Choice>
           <mc:Fallback>
             <w:pict>
-              <v:roundrect w14:anchorId="5B993A99" id="Rounded Rectangle 2" o:spid="_x0000_s1026" style="position:absolute;margin-left:-20.45pt;margin-top:-8.1pt;width:28pt;height:702.85pt;z-index:251660288;visibility:visible;mso-wrap-style:square;mso-height-percent:0;mso-wrap-distance-left:9pt;mso-wrap-distance-top:0;mso-wrap-distance-right:9pt;mso-wrap-distance-bottom:0;mso-position-horizontal:absolute;mso-position-horizontal-relative:text;mso-position-vertical:absolute;mso-position-vertical-relative:text;mso-height-percent:0;mso-height-relative:margin;v-text-anchor:middle" arcsize="10923f" o:gfxdata="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" fillcolor="gray [1629]" strokecolor="#1f3763 [1604]" strokeweight="1pt">
+              <v:roundrect w14:anchorId="0202EBF2" id="Rounded Rectangle 2" o:spid="_x0000_s1026" style="position:absolute;margin-left:-20.45pt;margin-top:-8.1pt;width:28pt;height:702.85pt;z-index:251660288;visibility:visible;mso-wrap-style:square;mso-height-percent:0;mso-wrap-distance-left:9pt;mso-wrap-distance-top:0;mso-wrap-distance-right:9pt;mso-wrap-distance-bottom:0;mso-position-horizontal:absolute;mso-position-horizontal-relative:text;mso-position-vertical:absolute;mso-position-vertical-relative:text;mso-height-percent:0;mso-height-relative:margin;v-text-anchor:middle" arcsize="10923f" o:gfxdata="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" fillcolor="gray [1629]" strokecolor="#1f3763 [1604]" strokeweight="1pt">
                 <v:stroke joinstyle="miter"/>
               </v:roundrect>
             </w:pict>
@@ -150,7 +150,7 @@
           </mc:Choice>
           <mc:Fallback>
             <w:pict>
-              <v:rect w14:anchorId="1F87FCB8" id="Rectangle 1" o:spid="_x0000_s1026" style="position:absolute;margin-left:-33.7pt;margin-top:-22.85pt;width:522.3pt;height:76.55pt;z-index:251659264;visibility:visible;mso-wrap-style:square;mso-wrap-distance-left:9pt;mso-wrap-distance-top:0;mso-wrap-distance-right:9pt;mso-wrap-distance-bottom:0;mso-position-horizontal:absolute;mso-position-horizontal-relative:text;mso-position-vertical:absolute;mso-position-vertical-relative:text;v-text-anchor:middle" o:gfxdata="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" fillcolor="#aeaaaa [2414]" strokecolor="#1f3763 [1604]" strokeweight="1pt"/>
+              <v:rect w14:anchorId="72EC8BC7" id="Rectangle 1" o:spid="_x0000_s1026" style="position:absolute;margin-left:-33.7pt;margin-top:-22.85pt;width:522.3pt;height:76.55pt;z-index:251659264;visibility:visible;mso-wrap-style:square;mso-wrap-distance-left:9pt;mso-wrap-distance-top:0;mso-wrap-distance-right:9pt;mso-wrap-distance-bottom:0;mso-position-horizontal:absolute;mso-position-horizontal-relative:text;mso-position-vertical:absolute;mso-position-vertical-relative:text;v-text-anchor:middle" o:gfxdata="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" fillcolor="#aeaaaa [2414]" strokecolor="#1f3763 [1604]" strokeweight="1pt"/>
             </w:pict>
           </mc:Fallback>
         </mc:AlternateContent>
@@ -914,6 +914,7 @@
         <w:t xml:space="preserve"> – Extensions and Advanced Topics.</w:t>
       </w:r>
     </w:p>
+    <w:p/>
     <w:p/>
     <w:p>
       <w:pPr>
